--- a/Homework 1 - Excel.docx
+++ b/Homework 1 - Excel.docx
@@ -232,25 +232,166 @@
     </w:p>
     <w:p>
       <w:pPr>
+        <w:numPr>
+          <w:ilvl w:val="0"/>
+          <w:numId w:val="1"/>
+        </w:numPr>
+        <w:spacing w:before="100" w:beforeAutospacing="1" w:after="100" w:afterAutospacing="1" w:line="240" w:lineRule="auto"/>
+        <w:rPr>
+          <w:rFonts w:ascii="Arial" w:eastAsia="Times New Roman" w:hAnsi="Arial" w:cs="Arial"/>
+        </w:rPr>
+      </w:pPr>
+      <w:r>
+        <w:rPr>
+          <w:rFonts w:ascii="Arial" w:eastAsia="Times New Roman" w:hAnsi="Arial" w:cs="Arial"/>
+        </w:rPr>
+        <w:t>Use your data to determine whether the mean or the median summarizes the data more meaningfully.</w:t>
+      </w:r>
+    </w:p>
+    <w:p>
+      <w:pPr>
+        <w:numPr>
+          <w:ilvl w:val="1"/>
+          <w:numId w:val="1"/>
+        </w:numPr>
+        <w:spacing w:before="100" w:beforeAutospacing="1" w:after="100" w:afterAutospacing="1" w:line="240" w:lineRule="auto"/>
+        <w:rPr>
+          <w:rFonts w:ascii="Arial" w:eastAsia="Times New Roman" w:hAnsi="Arial" w:cs="Arial"/>
+        </w:rPr>
+      </w:pPr>
+      <w:r>
+        <w:rPr>
+          <w:rFonts w:ascii="Arial" w:eastAsia="Times New Roman" w:hAnsi="Arial" w:cs="Arial"/>
+        </w:rPr>
+        <w:t>The median would summarize the data more meaningfully because</w:t>
+      </w:r>
+      <w:r>
+        <w:rPr>
+          <w:rFonts w:ascii="Arial" w:eastAsia="Times New Roman" w:hAnsi="Arial" w:cs="Arial"/>
+        </w:rPr>
+        <w:t xml:space="preserve"> the range of successful campaigns is too wide, therefore, the average could be skewed.</w:t>
+      </w:r>
+    </w:p>
+    <w:p>
+      <w:pPr>
+        <w:numPr>
+          <w:ilvl w:val="0"/>
+          <w:numId w:val="1"/>
+        </w:numPr>
+        <w:spacing w:before="100" w:beforeAutospacing="1" w:after="100" w:afterAutospacing="1" w:line="240" w:lineRule="auto"/>
+        <w:rPr>
+          <w:rFonts w:ascii="Arial" w:eastAsia="Times New Roman" w:hAnsi="Arial" w:cs="Arial"/>
+        </w:rPr>
+      </w:pPr>
+      <w:r>
+        <w:rPr>
+          <w:rFonts w:ascii="Arial" w:eastAsia="Times New Roman" w:hAnsi="Arial" w:cs="Arial"/>
+        </w:rPr>
+        <w:t>Use your data to determine if there is more variability with successful or unsuccessful campaigns. Does this make sense? Why or why not?</w:t>
+      </w:r>
+    </w:p>
+    <w:p>
+      <w:pPr>
+        <w:numPr>
+          <w:ilvl w:val="1"/>
+          <w:numId w:val="1"/>
+        </w:numPr>
+        <w:spacing w:before="100" w:beforeAutospacing="1" w:after="100" w:afterAutospacing="1" w:line="240" w:lineRule="auto"/>
+        <w:rPr>
+          <w:rFonts w:ascii="Arial" w:eastAsia="Times New Roman" w:hAnsi="Arial" w:cs="Arial"/>
+        </w:rPr>
+      </w:pPr>
+      <w:r>
+        <w:rPr>
+          <w:rFonts w:ascii="Arial" w:eastAsia="Times New Roman" w:hAnsi="Arial" w:cs="Arial"/>
+        </w:rPr>
+        <w:t xml:space="preserve">There is more variability with successful campaigns, and it makes sense because the total number of successful campaigns is much higher than the total number of unsuccessful campaigns. </w:t>
+      </w:r>
+      <w:r>
+        <w:rPr>
+          <w:rFonts w:ascii="Arial" w:eastAsia="Times New Roman" w:hAnsi="Arial" w:cs="Arial"/>
+        </w:rPr>
+        <w:t>Meaning</w:t>
+      </w:r>
+      <w:r>
+        <w:rPr>
+          <w:rFonts w:ascii="Arial" w:eastAsia="Times New Roman" w:hAnsi="Arial" w:cs="Arial"/>
+        </w:rPr>
+        <w:t xml:space="preserve">, the population size </w:t>
+      </w:r>
+      <w:r>
+        <w:rPr>
+          <w:rFonts w:ascii="Arial" w:eastAsia="Times New Roman" w:hAnsi="Arial" w:cs="Arial"/>
+        </w:rPr>
+        <w:t>of the data set</w:t>
+      </w:r>
+      <w:r>
+        <w:rPr>
+          <w:rFonts w:ascii="Arial" w:eastAsia="Times New Roman" w:hAnsi="Arial" w:cs="Arial"/>
+        </w:rPr>
+        <w:t xml:space="preserve"> </w:t>
+      </w:r>
+      <w:r>
+        <w:rPr>
+          <w:rFonts w:ascii="Arial" w:eastAsia="Times New Roman" w:hAnsi="Arial" w:cs="Arial"/>
+        </w:rPr>
+        <w:t xml:space="preserve">is </w:t>
+      </w:r>
+      <w:r>
+        <w:rPr>
+          <w:rFonts w:ascii="Arial" w:eastAsia="Times New Roman" w:hAnsi="Arial" w:cs="Arial"/>
+        </w:rPr>
+        <w:t>bigger and the chance of</w:t>
+      </w:r>
+      <w:r>
+        <w:rPr>
+          <w:rFonts w:ascii="Arial" w:eastAsia="Times New Roman" w:hAnsi="Arial" w:cs="Arial"/>
+        </w:rPr>
+        <w:t xml:space="preserve"> more</w:t>
+      </w:r>
+      <w:r>
+        <w:rPr>
+          <w:rFonts w:ascii="Arial" w:eastAsia="Times New Roman" w:hAnsi="Arial" w:cs="Arial"/>
+        </w:rPr>
+        <w:t xml:space="preserve"> numbers being further away from the mean is higher</w:t>
+      </w:r>
+      <w:r>
+        <w:rPr>
+          <w:rFonts w:ascii="Arial" w:eastAsia="Times New Roman" w:hAnsi="Arial" w:cs="Arial"/>
+        </w:rPr>
+        <w:t>, hence, making the variance larger.</w:t>
+      </w:r>
+    </w:p>
+    <w:p>
+      <w:pPr>
         <w:spacing w:before="100" w:beforeAutospacing="1" w:after="100" w:afterAutospacing="1" w:line="240" w:lineRule="auto"/>
         <w:ind w:left="1440"/>
         <w:rPr>
           <w:rFonts w:ascii="Arial" w:eastAsia="Times New Roman" w:hAnsi="Arial" w:cs="Arial"/>
         </w:rPr>
       </w:pPr>
-    </w:p>
-    <w:p>
-      <w:pPr>
-        <w:rPr>
-          <w:rFonts w:ascii="Arial" w:hAnsi="Arial" w:cs="Arial"/>
-        </w:rPr>
-      </w:pPr>
-    </w:p>
-    <w:p>
       <w:bookmarkStart w:id="0" w:name="_GoBack"/>
       <w:bookmarkEnd w:id="0"/>
     </w:p>
+    <w:p>
+      <w:pPr>
+        <w:spacing w:before="100" w:beforeAutospacing="1" w:after="100" w:afterAutospacing="1" w:line="240" w:lineRule="auto"/>
+        <w:ind w:left="1440"/>
+        <w:rPr>
+          <w:rFonts w:ascii="Arial" w:eastAsia="Times New Roman" w:hAnsi="Arial" w:cs="Arial"/>
+        </w:rPr>
+      </w:pPr>
+    </w:p>
+    <w:p>
+      <w:pPr>
+        <w:rPr>
+          <w:rFonts w:ascii="Arial" w:hAnsi="Arial" w:cs="Arial"/>
+        </w:rPr>
+      </w:pPr>
+    </w:p>
+    <w:p/>
     <w:sectPr>
+      <w:headerReference w:type="default" r:id="rId7"/>
       <w:pgSz w:w="12240" w:h="15840"/>
       <w:pgMar w:top="1440" w:right="1440" w:bottom="1440" w:left="1440" w:header="720" w:footer="720" w:gutter="0"/>
       <w:cols w:space="720"/>
@@ -258,6 +399,120 @@
     </w:sectPr>
   </w:body>
 </w:document>
+</file>
+
+<file path=word/endnotes.xml><?xml version="1.0" encoding="utf-8"?>
+<w:endnotes xmlns:wpc="http://schemas.microsoft.com/office/word/2010/wordprocessingCanvas" xmlns:cx="http://schemas.microsoft.com/office/drawing/2014/chartex" xmlns:cx1="http://schemas.microsoft.com/office/drawing/2015/9/8/chartex" xmlns:cx2="http://schemas.microsoft.com/office/drawing/2015/10/21/chartex" xmlns:cx3="http://schemas.microsoft.com/office/drawing/2016/5/9/chartex" xmlns:cx4="http://schemas.microsoft.com/office/drawing/2016/5/10/chartex" xmlns:cx5="http://schemas.microsoft.com/office/drawing/2016/5/11/chartex" xmlns:cx6="http://schemas.microsoft.com/office/drawing/2016/5/12/chartex" xmlns:cx7="http://schemas.microsoft.com/office/drawing/2016/5/13/chartex" xmlns:cx8="http://schemas.microsoft.com/office/drawing/2016/5/14/chartex" xmlns:mc="http://schemas.openxmlformats.org/markup-compatibility/2006" xmlns:aink="http://schemas.microsoft.com/office/drawing/2016/ink" xmlns:am3d="http://schemas.microsoft.com/office/drawing/2017/model3d" xmlns:o="urn:schemas-microsoft-com:office:office" xmlns:r="http://schemas.openxmlformats.org/officeDocument/2006/relationships" xmlns:m="http://schemas.openxmlformats.org/officeDocument/2006/math" xmlns:v="urn:schemas-microsoft-com:vml" xmlns:wp14="http://schemas.microsoft.com/office/word/2010/wordprocessingDrawing" xmlns:wp="http://schemas.openxmlformats.org/drawingml/2006/wordprocessingDrawing" xmlns:w10="urn:schemas-microsoft-com:office:word" xmlns:w="http://schemas.openxmlformats.org/wordprocessingml/2006/main" xmlns:w14="http://schemas.microsoft.com/office/word/2010/wordml" xmlns:w15="http://schemas.microsoft.com/office/word/2012/wordml" xmlns:w16cid="http://schemas.microsoft.com/office/word/2016/wordml/cid" xmlns:w16se="http://schemas.microsoft.com/office/word/2015/wordml/symex" xmlns:wpg="http://schemas.microsoft.com/office/word/2010/wordprocessingGroup" xmlns:wpi="http://schemas.microsoft.com/office/word/2010/wordprocessingInk" xmlns:wne="http://schemas.microsoft.com/office/word/2006/wordml" xmlns:wps="http://schemas.microsoft.com/office/word/2010/wordprocessingShape" mc:Ignorable="w14 w15 w16se w16cid wp14">
+  <w:endnote w:type="separator" w:id="-1">
+    <w:p>
+      <w:pPr>
+        <w:spacing w:after="0" w:line="240" w:lineRule="auto"/>
+      </w:pPr>
+      <w:r>
+        <w:separator/>
+      </w:r>
+    </w:p>
+  </w:endnote>
+  <w:endnote w:type="continuationSeparator" w:id="0">
+    <w:p>
+      <w:pPr>
+        <w:spacing w:after="0" w:line="240" w:lineRule="auto"/>
+      </w:pPr>
+      <w:r>
+        <w:continuationSeparator/>
+      </w:r>
+    </w:p>
+  </w:endnote>
+</w:endnotes>
+</file>
+
+<file path=word/footnotes.xml><?xml version="1.0" encoding="utf-8"?>
+<w:footnotes xmlns:wpc="http://schemas.microsoft.com/office/word/2010/wordprocessingCanvas" xmlns:cx="http://schemas.microsoft.com/office/drawing/2014/chartex" xmlns:cx1="http://schemas.microsoft.com/office/drawing/2015/9/8/chartex" xmlns:cx2="http://schemas.microsoft.com/office/drawing/2015/10/21/chartex" xmlns:cx3="http://schemas.microsoft.com/office/drawing/2016/5/9/chartex" xmlns:cx4="http://schemas.microsoft.com/office/drawing/2016/5/10/chartex" xmlns:cx5="http://schemas.microsoft.com/office/drawing/2016/5/11/chartex" xmlns:cx6="http://schemas.microsoft.com/office/drawing/2016/5/12/chartex" xmlns:cx7="http://schemas.microsoft.com/office/drawing/2016/5/13/chartex" xmlns:cx8="http://schemas.microsoft.com/office/drawing/2016/5/14/chartex" xmlns:mc="http://schemas.openxmlformats.org/markup-compatibility/2006" xmlns:aink="http://schemas.microsoft.com/office/drawing/2016/ink" xmlns:am3d="http://schemas.microsoft.com/office/drawing/2017/model3d" xmlns:o="urn:schemas-microsoft-com:office:office" xmlns:r="http://schemas.openxmlformats.org/officeDocument/2006/relationships" xmlns:m="http://schemas.openxmlformats.org/officeDocument/2006/math" xmlns:v="urn:schemas-microsoft-com:vml" xmlns:wp14="http://schemas.microsoft.com/office/word/2010/wordprocessingDrawing" xmlns:wp="http://schemas.openxmlformats.org/drawingml/2006/wordprocessingDrawing" xmlns:w10="urn:schemas-microsoft-com:office:word" xmlns:w="http://schemas.openxmlformats.org/wordprocessingml/2006/main" xmlns:w14="http://schemas.microsoft.com/office/word/2010/wordml" xmlns:w15="http://schemas.microsoft.com/office/word/2012/wordml" xmlns:w16cid="http://schemas.microsoft.com/office/word/2016/wordml/cid" xmlns:w16se="http://schemas.microsoft.com/office/word/2015/wordml/symex" xmlns:wpg="http://schemas.microsoft.com/office/word/2010/wordprocessingGroup" xmlns:wpi="http://schemas.microsoft.com/office/word/2010/wordprocessingInk" xmlns:wne="http://schemas.microsoft.com/office/word/2006/wordml" xmlns:wps="http://schemas.microsoft.com/office/word/2010/wordprocessingShape" mc:Ignorable="w14 w15 w16se w16cid wp14">
+  <w:footnote w:type="separator" w:id="-1">
+    <w:p>
+      <w:pPr>
+        <w:spacing w:after="0" w:line="240" w:lineRule="auto"/>
+      </w:pPr>
+      <w:r>
+        <w:separator/>
+      </w:r>
+    </w:p>
+  </w:footnote>
+  <w:footnote w:type="continuationSeparator" w:id="0">
+    <w:p>
+      <w:pPr>
+        <w:spacing w:after="0" w:line="240" w:lineRule="auto"/>
+      </w:pPr>
+      <w:r>
+        <w:continuationSeparator/>
+      </w:r>
+    </w:p>
+  </w:footnote>
+</w:footnotes>
+</file>
+
+<file path=word/header1.xml><?xml version="1.0" encoding="utf-8"?>
+<w:hdr xmlns:wpc="http://schemas.microsoft.com/office/word/2010/wordprocessingCanvas" xmlns:cx="http://schemas.microsoft.com/office/drawing/2014/chartex" xmlns:cx1="http://schemas.microsoft.com/office/drawing/2015/9/8/chartex" xmlns:cx2="http://schemas.microsoft.com/office/drawing/2015/10/21/chartex" xmlns:cx3="http://schemas.microsoft.com/office/drawing/2016/5/9/chartex" xmlns:cx4="http://schemas.microsoft.com/office/drawing/2016/5/10/chartex" xmlns:cx5="http://schemas.microsoft.com/office/drawing/2016/5/11/chartex" xmlns:cx6="http://schemas.microsoft.com/office/drawing/2016/5/12/chartex" xmlns:cx7="http://schemas.microsoft.com/office/drawing/2016/5/13/chartex" xmlns:cx8="http://schemas.microsoft.com/office/drawing/2016/5/14/chartex" xmlns:mc="http://schemas.openxmlformats.org/markup-compatibility/2006" xmlns:aink="http://schemas.microsoft.com/office/drawing/2016/ink" xmlns:am3d="http://schemas.microsoft.com/office/drawing/2017/model3d" xmlns:o="urn:schemas-microsoft-com:office:office" xmlns:r="http://schemas.openxmlformats.org/officeDocument/2006/relationships" xmlns:m="http://schemas.openxmlformats.org/officeDocument/2006/math" xmlns:v="urn:schemas-microsoft-com:vml" xmlns:wp14="http://schemas.microsoft.com/office/word/2010/wordprocessingDrawing" xmlns:wp="http://schemas.openxmlformats.org/drawingml/2006/wordprocessingDrawing" xmlns:w10="urn:schemas-microsoft-com:office:word" xmlns:w="http://schemas.openxmlformats.org/wordprocessingml/2006/main" xmlns:w14="http://schemas.microsoft.com/office/word/2010/wordml" xmlns:w15="http://schemas.microsoft.com/office/word/2012/wordml" xmlns:w16cid="http://schemas.microsoft.com/office/word/2016/wordml/cid" xmlns:w16se="http://schemas.microsoft.com/office/word/2015/wordml/symex" xmlns:wpg="http://schemas.microsoft.com/office/word/2010/wordprocessingGroup" xmlns:wpi="http://schemas.microsoft.com/office/word/2010/wordprocessingInk" xmlns:wne="http://schemas.microsoft.com/office/word/2006/wordml" xmlns:wps="http://schemas.microsoft.com/office/word/2010/wordprocessingShape" mc:Ignorable="w14 w15 w16se w16cid wp14">
+  <w:p>
+    <w:pPr>
+      <w:pStyle w:val="Header"/>
+      <w:rPr>
+        <w:rFonts w:ascii="Arial" w:hAnsi="Arial" w:cs="Arial"/>
+        <w:sz w:val="20"/>
+        <w:szCs w:val="20"/>
+      </w:rPr>
+    </w:pPr>
+    <w:r>
+      <w:rPr>
+        <w:rFonts w:ascii="Arial" w:hAnsi="Arial" w:cs="Arial"/>
+        <w:sz w:val="20"/>
+        <w:szCs w:val="20"/>
+      </w:rPr>
+      <w:t>Yiran Hong</w:t>
+    </w:r>
+  </w:p>
+  <w:p>
+    <w:pPr>
+      <w:pStyle w:val="Header"/>
+      <w:rPr>
+        <w:rFonts w:ascii="Arial" w:hAnsi="Arial" w:cs="Arial"/>
+        <w:sz w:val="20"/>
+        <w:szCs w:val="20"/>
+      </w:rPr>
+    </w:pPr>
+    <w:r>
+      <w:rPr>
+        <w:rFonts w:ascii="Arial" w:hAnsi="Arial" w:cs="Arial"/>
+        <w:sz w:val="20"/>
+        <w:szCs w:val="20"/>
+      </w:rPr>
+      <w:t>Week 1 Homework</w:t>
+    </w:r>
+  </w:p>
+  <w:p>
+    <w:pPr>
+      <w:pStyle w:val="Header"/>
+      <w:rPr>
+        <w:rFonts w:ascii="Arial" w:hAnsi="Arial" w:cs="Arial"/>
+        <w:sz w:val="20"/>
+        <w:szCs w:val="20"/>
+      </w:rPr>
+    </w:pPr>
+    <w:r>
+      <w:rPr>
+        <w:rFonts w:ascii="Arial" w:hAnsi="Arial" w:cs="Arial"/>
+        <w:sz w:val="20"/>
+        <w:szCs w:val="20"/>
+      </w:rPr>
+      <w:t>02/19/20</w:t>
+    </w:r>
+  </w:p>
+  <w:p>
+    <w:pPr>
+      <w:pStyle w:val="Header"/>
+    </w:pPr>
+  </w:p>
+</w:hdr>
 </file>
 
 <file path=word/numbering.xml><?xml version="1.0" encoding="utf-8"?>
@@ -810,6 +1065,50 @@
     <w:semiHidden/>
     <w:unhideWhenUsed/>
   </w:style>
+  <w:style w:type="paragraph" w:styleId="Header">
+    <w:name w:val="header"/>
+    <w:basedOn w:val="Normal"/>
+    <w:link w:val="HeaderChar"/>
+    <w:uiPriority w:val="99"/>
+    <w:unhideWhenUsed/>
+    <w:rsid w:val="005D1A85"/>
+    <w:pPr>
+      <w:tabs>
+        <w:tab w:val="center" w:pos="4680"/>
+        <w:tab w:val="right" w:pos="9360"/>
+      </w:tabs>
+      <w:spacing w:after="0" w:line="240" w:lineRule="auto"/>
+    </w:pPr>
+  </w:style>
+  <w:style w:type="character" w:customStyle="1" w:styleId="HeaderChar">
+    <w:name w:val="Header Char"/>
+    <w:basedOn w:val="DefaultParagraphFont"/>
+    <w:link w:val="Header"/>
+    <w:uiPriority w:val="99"/>
+    <w:rsid w:val="005D1A85"/>
+  </w:style>
+  <w:style w:type="paragraph" w:styleId="Footer">
+    <w:name w:val="footer"/>
+    <w:basedOn w:val="Normal"/>
+    <w:link w:val="FooterChar"/>
+    <w:uiPriority w:val="99"/>
+    <w:unhideWhenUsed/>
+    <w:rsid w:val="005D1A85"/>
+    <w:pPr>
+      <w:tabs>
+        <w:tab w:val="center" w:pos="4680"/>
+        <w:tab w:val="right" w:pos="9360"/>
+      </w:tabs>
+      <w:spacing w:after="0" w:line="240" w:lineRule="auto"/>
+    </w:pPr>
+  </w:style>
+  <w:style w:type="character" w:customStyle="1" w:styleId="FooterChar">
+    <w:name w:val="Footer Char"/>
+    <w:basedOn w:val="DefaultParagraphFont"/>
+    <w:link w:val="Footer"/>
+    <w:uiPriority w:val="99"/>
+    <w:rsid w:val="005D1A85"/>
+  </w:style>
 </w:styles>
 </file>
 
